--- a/datachallenge.docx
+++ b/datachallenge.docx
@@ -8,31 +8,31 @@
         <w:rPr>
           <w:rFonts w:ascii="Arial" w:hAnsi="Arial" w:cs="Aharoni"/>
           <w:b/>
-          <w:sz w:val="44"/>
+          <w:sz w:val="48"/>
           <w:lang w:val="es-ES"/>
         </w:rPr>
       </w:pPr>
-      <w:r>
-        <w:rPr>
-          <w:rFonts w:ascii="Arial" w:hAnsi="Arial" w:cs="Aharoni"/>
-          <w:b/>
-          <w:sz w:val="44"/>
+      <w:bookmarkStart w:id="0" w:name="_GoBack"/>
+      <w:r>
+        <w:rPr>
+          <w:rFonts w:ascii="Arial" w:hAnsi="Arial" w:cs="Aharoni"/>
+          <w:b/>
+          <w:sz w:val="48"/>
           <w:lang w:val="es-ES"/>
         </w:rPr>
         <w:t xml:space="preserve">SCAVENGE </w:t>
       </w:r>
-      <w:bookmarkStart w:id="0" w:name="_GoBack"/>
-      <w:bookmarkEnd w:id="0"/>
-      <w:r>
-        <w:rPr>
-          <w:rFonts w:ascii="Arial" w:hAnsi="Arial" w:cs="Aharoni"/>
-          <w:b/>
-          <w:sz w:val="44"/>
+      <w:r>
+        <w:rPr>
+          <w:rFonts w:ascii="Arial" w:hAnsi="Arial" w:cs="Aharoni"/>
+          <w:b/>
+          <w:sz w:val="48"/>
           <w:lang w:val="es-ES"/>
         </w:rPr>
         <w:t>DATA CHALLENGE</w:t>
       </w:r>
     </w:p>
+    <w:bookmarkEnd w:id="0"/>
     <w:p>
       <w:pPr>
         <w:jc w:val="center"/>
@@ -185,25 +185,7 @@
           <w:color w:val="333333"/>
           <w:shd w:val="clear" w:color="auto" w:fill="FFFFFF"/>
         </w:rPr>
-        <w:t xml:space="preserve">he duration of one LTE radio frame is 10 ms. One frame is divided into 10 </w:t>
-      </w:r>
-      <w:proofErr w:type="spellStart"/>
-      <w:r>
-        <w:rPr>
-          <w:rFonts w:ascii="Arial" w:hAnsi="Arial" w:cs="Arial"/>
-          <w:color w:val="333333"/>
-          <w:shd w:val="clear" w:color="auto" w:fill="FFFFFF"/>
-        </w:rPr>
-        <w:t>subframes</w:t>
-      </w:r>
-      <w:proofErr w:type="spellEnd"/>
-      <w:r>
-        <w:rPr>
-          <w:rFonts w:ascii="Arial" w:hAnsi="Arial" w:cs="Arial"/>
-          <w:color w:val="333333"/>
-          <w:shd w:val="clear" w:color="auto" w:fill="FFFFFF"/>
-        </w:rPr>
-        <w:t xml:space="preserve"> of 1 ms each</w:t>
+        <w:t>he duration of one LTE radio frame is 10 ms. One frame is divided into 10 subframes of 1 ms each</w:t>
       </w:r>
       <w:r>
         <w:rPr>
@@ -252,55 +234,7 @@
           <w:rFonts w:ascii="Arial" w:hAnsi="Arial" w:cs="Aharoni"/>
           <w:b/>
         </w:rPr>
-        <w:t>['dates','subframe_n','subframe_</w:t>
-      </w:r>
-      <w:proofErr w:type="spellStart"/>
-      <w:r>
-        <w:rPr>
-          <w:rFonts w:ascii="Arial" w:hAnsi="Arial" w:cs="Aharoni"/>
-          <w:b/>
-        </w:rPr>
-        <w:t>ind</w:t>
-      </w:r>
-      <w:proofErr w:type="spellEnd"/>
-      <w:r>
-        <w:rPr>
-          <w:rFonts w:ascii="Arial" w:hAnsi="Arial" w:cs="Aharoni"/>
-          <w:b/>
-        </w:rPr>
-        <w:t>','</w:t>
-      </w:r>
-      <w:proofErr w:type="spellStart"/>
-      <w:r>
-        <w:rPr>
-          <w:rFonts w:ascii="Arial" w:hAnsi="Arial" w:cs="Aharoni"/>
-          <w:b/>
-        </w:rPr>
-        <w:t>rnti</w:t>
-      </w:r>
-      <w:proofErr w:type="spellEnd"/>
-      <w:r>
-        <w:rPr>
-          <w:rFonts w:ascii="Arial" w:hAnsi="Arial" w:cs="Aharoni"/>
-          <w:b/>
-        </w:rPr>
-        <w:t>','direction','</w:t>
-      </w:r>
-      <w:proofErr w:type="spellStart"/>
-      <w:r>
-        <w:rPr>
-          <w:rFonts w:ascii="Arial" w:hAnsi="Arial" w:cs="Aharoni"/>
-          <w:b/>
-        </w:rPr>
-        <w:t>mcs</w:t>
-      </w:r>
-      <w:proofErr w:type="spellEnd"/>
-      <w:r>
-        <w:rPr>
-          <w:rFonts w:ascii="Arial" w:hAnsi="Arial" w:cs="Aharoni"/>
-          <w:b/>
-        </w:rPr>
-        <w:t>']</w:t>
+        <w:t>['dates','subframe_n','subframe_ind','rnti','direction','mcs']</w:t>
       </w:r>
     </w:p>
     <w:p>
@@ -333,21 +267,7 @@
         <w:rPr>
           <w:rFonts w:ascii="Arial" w:hAnsi="Arial" w:cs="Aharoni"/>
         </w:rPr>
-        <w:t>:  timestamp of the measurements (format %</w:t>
-      </w:r>
-      <w:proofErr w:type="spellStart"/>
-      <w:r>
-        <w:rPr>
-          <w:rFonts w:ascii="Arial" w:hAnsi="Arial" w:cs="Aharoni"/>
-        </w:rPr>
-        <w:t>Y%m%d%H%M%S</w:t>
-      </w:r>
-      <w:proofErr w:type="spellEnd"/>
-      <w:r>
-        <w:rPr>
-          <w:rFonts w:ascii="Arial" w:hAnsi="Arial" w:cs="Aharoni"/>
-        </w:rPr>
-        <w:t>)</w:t>
+        <w:t>:  timestamp of the measurements (format %Y%m%d%H%M%S)</w:t>
       </w:r>
     </w:p>
     <w:p>
@@ -361,7 +281,6 @@
           <w:rFonts w:ascii="Arial" w:hAnsi="Arial" w:cs="Aharoni"/>
         </w:rPr>
       </w:pPr>
-      <w:proofErr w:type="spellStart"/>
       <w:r>
         <w:rPr>
           <w:rFonts w:ascii="Arial" w:hAnsi="Arial" w:cs="Aharoni"/>
@@ -369,26 +288,11 @@
         </w:rPr>
         <w:t>subframe_n</w:t>
       </w:r>
-      <w:proofErr w:type="spellEnd"/>
-      <w:r>
-        <w:rPr>
-          <w:rFonts w:ascii="Arial" w:hAnsi="Arial" w:cs="Aharoni"/>
-        </w:rPr>
-        <w:t xml:space="preserve">: LTE </w:t>
-      </w:r>
-      <w:proofErr w:type="spellStart"/>
-      <w:r>
-        <w:rPr>
-          <w:rFonts w:ascii="Arial" w:hAnsi="Arial" w:cs="Aharoni"/>
-        </w:rPr>
-        <w:t>subframe</w:t>
-      </w:r>
-      <w:proofErr w:type="spellEnd"/>
-      <w:r>
-        <w:rPr>
-          <w:rFonts w:ascii="Arial" w:hAnsi="Arial" w:cs="Aharoni"/>
-        </w:rPr>
-        <w:t xml:space="preserve"> number</w:t>
+      <w:r>
+        <w:rPr>
+          <w:rFonts w:ascii="Arial" w:hAnsi="Arial" w:cs="Aharoni"/>
+        </w:rPr>
+        <w:t>: LTE subframe number</w:t>
       </w:r>
     </w:p>
     <w:p>
@@ -402,7 +306,6 @@
           <w:rFonts w:ascii="Arial" w:hAnsi="Arial" w:cs="Aharoni"/>
         </w:rPr>
       </w:pPr>
-      <w:proofErr w:type="spellStart"/>
       <w:r>
         <w:rPr>
           <w:rFonts w:ascii="Arial" w:hAnsi="Arial" w:cs="Aharoni"/>
@@ -410,7 +313,6 @@
         </w:rPr>
         <w:t>subframe_ind</w:t>
       </w:r>
-      <w:proofErr w:type="spellEnd"/>
       <w:r>
         <w:rPr>
           <w:rFonts w:ascii="Arial" w:hAnsi="Arial" w:cs="Aharoni"/>
@@ -429,7 +331,6 @@
           <w:rFonts w:ascii="Arial" w:hAnsi="Arial" w:cs="Aharoni"/>
         </w:rPr>
       </w:pPr>
-      <w:proofErr w:type="spellStart"/>
       <w:r>
         <w:rPr>
           <w:rFonts w:ascii="Arial" w:hAnsi="Arial" w:cs="Aharoni"/>
@@ -437,7 +338,6 @@
         </w:rPr>
         <w:t>rnti</w:t>
       </w:r>
-      <w:proofErr w:type="spellEnd"/>
       <w:r>
         <w:rPr>
           <w:rFonts w:ascii="Arial" w:hAnsi="Arial" w:cs="Aharoni"/>
@@ -481,7 +381,6 @@
           <w:rFonts w:ascii="Arial" w:hAnsi="Arial" w:cs="Aharoni"/>
         </w:rPr>
       </w:pPr>
-      <w:proofErr w:type="spellStart"/>
       <w:r>
         <w:rPr>
           <w:rFonts w:ascii="Arial" w:hAnsi="Arial" w:cs="Aharoni"/>
@@ -489,7 +388,6 @@
         </w:rPr>
         <w:t>mcs</w:t>
       </w:r>
-      <w:proofErr w:type="spellEnd"/>
       <w:r>
         <w:rPr>
           <w:rFonts w:ascii="Arial" w:hAnsi="Arial" w:cs="Aharoni"/>

--- a/datachallenge.docx
+++ b/datachallenge.docx
@@ -12,7 +12,6 @@
           <w:lang w:val="es-ES"/>
         </w:rPr>
       </w:pPr>
-      <w:bookmarkStart w:id="0" w:name="_GoBack"/>
       <w:r>
         <w:rPr>
           <w:rFonts w:ascii="Arial" w:hAnsi="Arial" w:cs="Aharoni"/>
@@ -31,17 +30,8 @@
         </w:rPr>
         <w:t>DATA CHALLENGE</w:t>
       </w:r>
-    </w:p>
-    <w:bookmarkEnd w:id="0"/>
-    <w:p>
-      <w:pPr>
-        <w:jc w:val="center"/>
-        <w:rPr>
-          <w:rFonts w:ascii="Arial" w:hAnsi="Arial" w:cs="Aharoni"/>
-          <w:b/>
-          <w:sz w:val="44"/>
-        </w:rPr>
-      </w:pPr>
+      <w:bookmarkStart w:id="0" w:name="_GoBack"/>
+      <w:bookmarkEnd w:id="0"/>
     </w:p>
     <w:p>
       <w:pPr>
